--- a/documentos/casos-de-usos/013 - Caso de Uso - Responder Cotações.docx
+++ b/documentos/casos-de-usos/013 - Caso de Uso - Responder Cotações.docx
@@ -1648,7 +1648,7 @@
           <w:rPr>
             <w:rStyle w:val="Hyperlink"/>
           </w:rPr>
-          <w:t>https://github.com/rrs-sistema/projeto-tcc-faca-a-festa/blob/main/documentos/casos-de-usos/013.1%20-%20Caso%20de%20Uso%20-%20Responder%20Cota%C3%A7%C3%B5es%20-%20Diagrama%20-%20Sequencia.pdf</w:t>
+          <w:t>Caso de Uso - Responder Cotações - Diagrama - Sequencia</w:t>
         </w:r>
       </w:hyperlink>
     </w:p>
@@ -1713,7 +1713,6 @@
           <w:szCs w:val="24"/>
           <w:lang w:eastAsia="pt-BR"/>
         </w:rPr>
-        <w:lastRenderedPageBreak/>
         <w:t>I</w:t>
       </w:r>
       <w:r>
@@ -1759,12 +1758,19 @@
           <w:rPr>
             <w:rStyle w:val="Hyperlink"/>
           </w:rPr>
-          <w:t>Caso de Uso - Responder Cotações - Diagrama - Atividade</w:t>
+          <w:t>Caso de Uso - Responder Cotaç</w:t>
+        </w:r>
+        <w:bookmarkStart w:id="0" w:name="_GoBack"/>
+        <w:bookmarkEnd w:id="0"/>
+        <w:r>
+          <w:rPr>
+            <w:rStyle w:val="Hyperlink"/>
+          </w:rPr>
+          <w:t>ões - Diagrama - Atividade</w:t>
         </w:r>
       </w:hyperlink>
     </w:p>
     <w:p>
-      <w:bookmarkStart w:id="0" w:name="_GoBack"/>
       <w:r>
         <w:drawing>
           <wp:inline distT="0" distB="0" distL="0" distR="0" wp14:anchorId="71915A81" wp14:editId="704A06B1">
@@ -1802,7 +1808,6 @@
           </wp:inline>
         </w:drawing>
       </w:r>
-      <w:bookmarkEnd w:id="0"/>
     </w:p>
     <w:p/>
     <w:p>
@@ -1822,7 +1827,6 @@
           <w:szCs w:val="24"/>
           <w:lang w:eastAsia="pt-BR"/>
         </w:rPr>
-        <w:lastRenderedPageBreak/>
         <w:t xml:space="preserve">Códigos dos diagramas: </w:t>
       </w:r>
     </w:p>
@@ -1842,6 +1846,7 @@
           <w:szCs w:val="24"/>
           <w:lang w:eastAsia="pt-BR"/>
         </w:rPr>
+        <w:lastRenderedPageBreak/>
         <w:t>001</w:t>
       </w:r>
       <w:r>
@@ -7788,7 +7793,6 @@
           <w:szCs w:val="21"/>
           <w:lang w:eastAsia="pt-BR"/>
         </w:rPr>
-        <w:lastRenderedPageBreak/>
         <w:t xml:space="preserve">    </w:t>
       </w:r>
       <w:proofErr w:type="spellStart"/>
@@ -7839,6 +7843,7 @@
           <w:szCs w:val="21"/>
           <w:lang w:eastAsia="pt-BR"/>
         </w:rPr>
+        <w:lastRenderedPageBreak/>
         <w:t xml:space="preserve">    </w:t>
       </w:r>
       <w:r>
@@ -10465,7 +10470,6 @@
           <w:szCs w:val="24"/>
           <w:lang w:eastAsia="pt-BR"/>
         </w:rPr>
-        <w:lastRenderedPageBreak/>
         <w:t>002</w:t>
       </w:r>
       <w:r>
@@ -10508,6 +10512,7 @@
           <w:szCs w:val="21"/>
           <w:lang w:eastAsia="pt-BR"/>
         </w:rPr>
+        <w:lastRenderedPageBreak/>
         <w:t>flowchart</w:t>
       </w:r>
       <w:proofErr w:type="gramEnd"/>
@@ -16675,7 +16680,7 @@
 </file>
 
 <file path=customXml/itemProps1.xml><?xml version="1.0" encoding="utf-8"?>
-<ds:datastoreItem xmlns:ds="http://schemas.openxmlformats.org/officeDocument/2006/customXml" ds:itemID="{AF029E09-A9FA-4358-B83D-DDA9F49E4448}">
+<ds:datastoreItem xmlns:ds="http://schemas.openxmlformats.org/officeDocument/2006/customXml" ds:itemID="{8CFB0189-B055-404B-8F8A-3AD1B7A39335}">
   <ds:schemaRefs>
     <ds:schemaRef ds:uri="http://schemas.openxmlformats.org/officeDocument/2006/bibliography"/>
   </ds:schemaRefs>

--- a/documentos/casos-de-usos/013 - Caso de Uso - Responder Cotações.docx
+++ b/documentos/casos-de-usos/013 - Caso de Uso - Responder Cotações.docx
@@ -1654,6 +1654,10 @@
     </w:p>
     <w:p>
       <w:r>
+        <w:rPr>
+          <w:noProof/>
+          <w:lang w:eastAsia="pt-BR"/>
+        </w:rPr>
         <w:drawing>
           <wp:inline distT="0" distB="0" distL="0" distR="0" wp14:anchorId="5341B5D1" wp14:editId="5D831F1D">
             <wp:extent cx="5400040" cy="6184900"/>
@@ -1706,13 +1710,25 @@
           <w:lang w:eastAsia="pt-BR"/>
         </w:rPr>
       </w:pPr>
-      <w:r>
+    </w:p>
+    <w:p>
+      <w:pPr>
+        <w:spacing w:before="100" w:beforeAutospacing="1" w:after="100" w:afterAutospacing="1" w:line="240" w:lineRule="auto"/>
         <w:rPr>
           <w:rFonts w:ascii="Times New Roman" w:eastAsia="Times New Roman" w:hAnsi="Times New Roman" w:cs="Times New Roman"/>
           <w:color w:val="808080" w:themeColor="background1" w:themeShade="80"/>
           <w:szCs w:val="24"/>
           <w:lang w:eastAsia="pt-BR"/>
         </w:rPr>
+      </w:pPr>
+      <w:r>
+        <w:rPr>
+          <w:rFonts w:ascii="Times New Roman" w:eastAsia="Times New Roman" w:hAnsi="Times New Roman" w:cs="Times New Roman"/>
+          <w:color w:val="808080" w:themeColor="background1" w:themeShade="80"/>
+          <w:szCs w:val="24"/>
+          <w:lang w:eastAsia="pt-BR"/>
+        </w:rPr>
+        <w:lastRenderedPageBreak/>
         <w:t>I</w:t>
       </w:r>
       <w:r>
@@ -1758,20 +1774,16 @@
           <w:rPr>
             <w:rStyle w:val="Hyperlink"/>
           </w:rPr>
-          <w:t>Caso de Uso - Responder Cotaç</w:t>
-        </w:r>
-        <w:bookmarkStart w:id="0" w:name="_GoBack"/>
-        <w:bookmarkEnd w:id="0"/>
-        <w:r>
-          <w:rPr>
-            <w:rStyle w:val="Hyperlink"/>
-          </w:rPr>
-          <w:t>ões - Diagrama - Atividade</w:t>
+          <w:t>Caso de Uso - Responder Cotações - Diagrama - Atividade</w:t>
         </w:r>
       </w:hyperlink>
     </w:p>
     <w:p>
       <w:r>
+        <w:rPr>
+          <w:noProof/>
+          <w:lang w:eastAsia="pt-BR"/>
+        </w:rPr>
         <w:drawing>
           <wp:inline distT="0" distB="0" distL="0" distR="0" wp14:anchorId="71915A81" wp14:editId="704A06B1">
             <wp:extent cx="5400040" cy="7743190"/>
@@ -1809,7 +1821,10 @@
         </w:drawing>
       </w:r>
     </w:p>
-    <w:p/>
+    <w:p>
+      <w:bookmarkStart w:id="0" w:name="_GoBack"/>
+      <w:bookmarkEnd w:id="0"/>
+    </w:p>
     <w:p>
       <w:pPr>
         <w:spacing w:before="100" w:beforeAutospacing="1" w:after="100" w:afterAutospacing="1" w:line="240" w:lineRule="auto"/>
@@ -1827,6 +1842,7 @@
           <w:szCs w:val="24"/>
           <w:lang w:eastAsia="pt-BR"/>
         </w:rPr>
+        <w:lastRenderedPageBreak/>
         <w:t xml:space="preserve">Códigos dos diagramas: </w:t>
       </w:r>
     </w:p>
@@ -1846,7 +1862,6 @@
           <w:szCs w:val="24"/>
           <w:lang w:eastAsia="pt-BR"/>
         </w:rPr>
-        <w:lastRenderedPageBreak/>
         <w:t>001</w:t>
       </w:r>
       <w:r>
@@ -7793,6 +7808,7 @@
           <w:szCs w:val="21"/>
           <w:lang w:eastAsia="pt-BR"/>
         </w:rPr>
+        <w:lastRenderedPageBreak/>
         <w:t xml:space="preserve">    </w:t>
       </w:r>
       <w:proofErr w:type="spellStart"/>
@@ -7843,7 +7859,6 @@
           <w:szCs w:val="21"/>
           <w:lang w:eastAsia="pt-BR"/>
         </w:rPr>
-        <w:lastRenderedPageBreak/>
         <w:t xml:space="preserve">    </w:t>
       </w:r>
       <w:r>
@@ -10470,6 +10485,7 @@
           <w:szCs w:val="24"/>
           <w:lang w:eastAsia="pt-BR"/>
         </w:rPr>
+        <w:lastRenderedPageBreak/>
         <w:t>002</w:t>
       </w:r>
       <w:r>
@@ -10512,7 +10528,6 @@
           <w:szCs w:val="21"/>
           <w:lang w:eastAsia="pt-BR"/>
         </w:rPr>
-        <w:lastRenderedPageBreak/>
         <w:t>flowchart</w:t>
       </w:r>
       <w:proofErr w:type="gramEnd"/>
@@ -16680,7 +16695,7 @@
 </file>
 
 <file path=customXml/itemProps1.xml><?xml version="1.0" encoding="utf-8"?>
-<ds:datastoreItem xmlns:ds="http://schemas.openxmlformats.org/officeDocument/2006/customXml" ds:itemID="{8CFB0189-B055-404B-8F8A-3AD1B7A39335}">
+<ds:datastoreItem xmlns:ds="http://schemas.openxmlformats.org/officeDocument/2006/customXml" ds:itemID="{6A3868DF-2DCB-49F8-AEA9-D91B3B295B19}">
   <ds:schemaRefs>
     <ds:schemaRef ds:uri="http://schemas.openxmlformats.org/officeDocument/2006/bibliography"/>
   </ds:schemaRefs>
